--- a/Proyecto.docx
+++ b/Proyecto.docx
@@ -8143,8 +8143,6 @@
               </w:rPr>
               <w:t>mantiene</w:t>
             </w:r>
-            <w:bookmarkStart w:id="0" w:name="_GoBack"/>
-            <w:bookmarkEnd w:id="0"/>
             <w:r>
               <w:rPr>
                 <w:rFonts w:ascii="Arial" w:hAnsi="Arial" w:cs="Arial"/>
@@ -24870,6 +24868,8 @@
               </w:rPr>
               <w:t xml:space="preserve">El sistema cambió el estado de la INSCRIPCIÓN del ALUMNO en la base de datos. </w:t>
             </w:r>
+            <w:bookmarkStart w:id="0" w:name="_GoBack"/>
+            <w:bookmarkEnd w:id="0"/>
           </w:p>
         </w:tc>
       </w:tr>
@@ -24973,6 +24973,13 @@
           <w:sz w:val="24"/>
         </w:rPr>
       </w:pPr>
+      <w:r>
+        <w:rPr>
+          <w:rFonts w:ascii="Arial" w:hAnsi="Arial" w:cs="Arial"/>
+          <w:sz w:val="24"/>
+        </w:rPr>
+        <w:t>Prueba existencial</w:t>
+      </w:r>
     </w:p>
     <w:sectPr>
       <w:footerReference w:type="default" r:id="rId16"/>
@@ -33404,7 +33411,7 @@
       </w:pPr>
     </w:pPrDefault>
   </w:docDefaults>
-  <w:latentStyles w:defLockedState="0" w:defUIPriority="99" w:defSemiHidden="0" w:defUnhideWhenUsed="0" w:defQFormat="0" w:count="375">
+  <w:latentStyles w:defLockedState="0" w:defUIPriority="99" w:defSemiHidden="0" w:defUnhideWhenUsed="0" w:defQFormat="0" w:count="376">
     <w:lsdException w:name="Normal" w:uiPriority="0" w:qFormat="1"/>
     <w:lsdException w:name="heading 1" w:uiPriority="9" w:qFormat="1"/>
     <w:lsdException w:name="heading 2" w:semiHidden="1" w:uiPriority="9" w:unhideWhenUsed="1" w:qFormat="1"/>
@@ -33510,7 +33517,6 @@
     <w:lsdException w:name="HTML Sample" w:semiHidden="1" w:unhideWhenUsed="1"/>
     <w:lsdException w:name="HTML Typewriter" w:semiHidden="1" w:unhideWhenUsed="1"/>
     <w:lsdException w:name="HTML Variable" w:semiHidden="1" w:unhideWhenUsed="1"/>
-    <w:lsdException w:name="Normal Table" w:semiHidden="1" w:unhideWhenUsed="1"/>
     <w:lsdException w:name="annotation subject" w:semiHidden="1" w:unhideWhenUsed="1"/>
     <w:lsdException w:name="No List" w:semiHidden="1" w:unhideWhenUsed="1"/>
     <w:lsdException w:name="Outline List 1" w:semiHidden="1" w:unhideWhenUsed="1"/>
@@ -33557,10 +33563,8 @@
     <w:lsdException w:name="Table Subtle 2" w:semiHidden="1" w:unhideWhenUsed="1"/>
     <w:lsdException w:name="Table Web 1" w:semiHidden="1" w:unhideWhenUsed="1"/>
     <w:lsdException w:name="Table Web 2" w:semiHidden="1" w:unhideWhenUsed="1"/>
-    <w:lsdException w:name="Table Web 3" w:semiHidden="1" w:unhideWhenUsed="1"/>
     <w:lsdException w:name="Balloon Text" w:semiHidden="1" w:unhideWhenUsed="1"/>
     <w:lsdException w:name="Table Grid" w:uiPriority="59" w:qFormat="1"/>
-    <w:lsdException w:name="Table Theme" w:semiHidden="1" w:unhideWhenUsed="1"/>
     <w:lsdException w:name="Placeholder Text" w:semiHidden="1"/>
     <w:lsdException w:name="No Spacing" w:uiPriority="1" w:qFormat="1"/>
     <w:lsdException w:name="Light Shading" w:uiPriority="60"/>
@@ -33780,6 +33784,7 @@
     <w:lsdException w:name="Smart Hyperlink" w:semiHidden="1" w:unhideWhenUsed="1"/>
     <w:lsdException w:name="Hashtag" w:semiHidden="1" w:unhideWhenUsed="1"/>
     <w:lsdException w:name="Unresolved Mention" w:semiHidden="1" w:unhideWhenUsed="1"/>
+    <w:lsdException w:name="Smart Link" w:semiHidden="1" w:unhideWhenUsed="1"/>
   </w:latentStyles>
   <w:style w:type="paragraph" w:default="1" w:styleId="Normal">
     <w:name w:val="Normal"/>
@@ -34249,7 +34254,7 @@
 </file>
 
 <file path=customXml/itemProps1.xml><?xml version="1.0" encoding="utf-8"?>
-<ds:datastoreItem xmlns:ds="http://schemas.openxmlformats.org/officeDocument/2006/customXml" ds:itemID="{363C12CF-AF86-490C-B3A1-7CA88E6AF910}">
+<ds:datastoreItem xmlns:ds="http://schemas.openxmlformats.org/officeDocument/2006/customXml" ds:itemID="{465F1CD1-1C0D-486B-892F-354B0EF16261}">
   <ds:schemaRefs>
     <ds:schemaRef ds:uri="http://schemas.openxmlformats.org/officeDocument/2006/bibliography"/>
   </ds:schemaRefs>
